--- a/Build Ant Assignement V1.0.docx
+++ b/Build Ant Assignement V1.0.docx
@@ -32,6 +32,15 @@
       </w:pPr>
       <w:bookmarkStart w:id="0" w:name="_GoBack"/>
       <w:bookmarkEnd w:id="0"/>
+      <w:r>
+        <w:rPr>
+          <w:rFonts w:eastAsia="Times New Roman" w:cs="Courier New"/>
+          <w:color w:val="000000"/>
+          <w:sz w:val="36"/>
+          <w:szCs w:val="36"/>
+        </w:rPr>
+        <w:t xml:space="preserve">New txt added to the file </w:t>
+      </w:r>
     </w:p>
     <w:p>
       <w:pPr>
@@ -56,42 +65,11 @@
         <w:spacing w:after="0" w:line="240" w:lineRule="auto"/>
         <w:rPr>
           <w:rFonts w:eastAsia="Times New Roman" w:cs="Courier New"/>
-          <w:b/>
-          <w:color w:val="000000"/>
-          <w:sz w:val="24"/>
-          <w:szCs w:val="24"/>
-        </w:rPr>
-      </w:pPr>
-      <w:r>
-        <w:rPr>
-          <w:rFonts w:eastAsia="Times New Roman" w:cs="Courier New"/>
-          <w:b/>
-          <w:color w:val="000000"/>
-          <w:sz w:val="24"/>
-          <w:szCs w:val="24"/>
-        </w:rPr>
-        <w:t>Build</w:t>
-      </w:r>
-      <w:r>
-        <w:rPr>
-          <w:rFonts w:eastAsia="Times New Roman" w:cs="Courier New"/>
-          <w:b/>
-          <w:color w:val="000000"/>
-          <w:sz w:val="24"/>
-          <w:szCs w:val="24"/>
-        </w:rPr>
-        <w:t xml:space="preserve"> Knowledge Based Questions</w:t>
-      </w:r>
-      <w:r>
-        <w:rPr>
-          <w:rFonts w:eastAsia="Times New Roman" w:cs="Courier New"/>
-          <w:b/>
-          <w:color w:val="000000"/>
-          <w:sz w:val="24"/>
-          <w:szCs w:val="24"/>
-        </w:rPr>
-        <w:t>: Submit the answers with the questions in an attachment.</w:t>
-      </w:r>
+          <w:color w:val="000000"/>
+          <w:sz w:val="36"/>
+          <w:szCs w:val="36"/>
+        </w:rPr>
+      </w:pPr>
     </w:p>
     <w:p>
       <w:pPr>
@@ -116,11 +94,42 @@
         <w:spacing w:after="0" w:line="240" w:lineRule="auto"/>
         <w:rPr>
           <w:rFonts w:eastAsia="Times New Roman" w:cs="Courier New"/>
-          <w:color w:val="000000"/>
-          <w:sz w:val="28"/>
-          <w:szCs w:val="28"/>
-        </w:rPr>
-      </w:pPr>
+          <w:b/>
+          <w:color w:val="000000"/>
+          <w:sz w:val="24"/>
+          <w:szCs w:val="24"/>
+        </w:rPr>
+      </w:pPr>
+      <w:r>
+        <w:rPr>
+          <w:rFonts w:eastAsia="Times New Roman" w:cs="Courier New"/>
+          <w:b/>
+          <w:color w:val="000000"/>
+          <w:sz w:val="24"/>
+          <w:szCs w:val="24"/>
+        </w:rPr>
+        <w:t>Build</w:t>
+      </w:r>
+      <w:r>
+        <w:rPr>
+          <w:rFonts w:eastAsia="Times New Roman" w:cs="Courier New"/>
+          <w:b/>
+          <w:color w:val="000000"/>
+          <w:sz w:val="24"/>
+          <w:szCs w:val="24"/>
+        </w:rPr>
+        <w:t xml:space="preserve"> Knowledge Based Questions</w:t>
+      </w:r>
+      <w:r>
+        <w:rPr>
+          <w:rFonts w:eastAsia="Times New Roman" w:cs="Courier New"/>
+          <w:b/>
+          <w:color w:val="000000"/>
+          <w:sz w:val="24"/>
+          <w:szCs w:val="24"/>
+        </w:rPr>
+        <w:t>: Submit the answers with the questions in an attachment.</w:t>
+      </w:r>
     </w:p>
     <w:p>
       <w:pPr>
@@ -144,6 +153,35 @@
         </w:tabs>
         <w:spacing w:after="0" w:line="240" w:lineRule="auto"/>
         <w:rPr>
+          <w:rFonts w:eastAsia="Times New Roman" w:cs="Courier New"/>
+          <w:color w:val="000000"/>
+          <w:sz w:val="28"/>
+          <w:szCs w:val="28"/>
+        </w:rPr>
+      </w:pPr>
+    </w:p>
+    <w:p>
+      <w:pPr>
+        <w:tabs>
+          <w:tab w:val="left" w:pos="916"/>
+          <w:tab w:val="left" w:pos="1832"/>
+          <w:tab w:val="left" w:pos="2748"/>
+          <w:tab w:val="left" w:pos="3664"/>
+          <w:tab w:val="left" w:pos="4580"/>
+          <w:tab w:val="left" w:pos="5496"/>
+          <w:tab w:val="left" w:pos="6412"/>
+          <w:tab w:val="left" w:pos="7328"/>
+          <w:tab w:val="left" w:pos="8244"/>
+          <w:tab w:val="left" w:pos="9160"/>
+          <w:tab w:val="left" w:pos="10076"/>
+          <w:tab w:val="left" w:pos="10992"/>
+          <w:tab w:val="left" w:pos="11908"/>
+          <w:tab w:val="left" w:pos="12824"/>
+          <w:tab w:val="left" w:pos="13740"/>
+          <w:tab w:val="left" w:pos="14656"/>
+        </w:tabs>
+        <w:spacing w:after="0" w:line="240" w:lineRule="auto"/>
+        <w:rPr>
           <w:rFonts w:eastAsia="Times New Roman" w:cs="Times New Roman"/>
           <w:b/>
           <w:color w:val="000000"/>
@@ -1144,6 +1182,7 @@
           <w:sz w:val="24"/>
           <w:szCs w:val="24"/>
         </w:rPr>
+        <w:lastRenderedPageBreak/>
         <w:t>Target Name A depends on B</w:t>
       </w:r>
     </w:p>
@@ -1165,7 +1204,6 @@
           <w:sz w:val="24"/>
           <w:szCs w:val="24"/>
         </w:rPr>
-        <w:lastRenderedPageBreak/>
         <w:t>T</w:t>
       </w:r>
       <w:r>
@@ -2329,7 +2367,7 @@
                   <a:blip r:embed="rId1">
                     <a:extLst>
                       <a:ext uri="{28A0092B-C50C-407E-A947-70E740481C1C}">
-                        <a14:useLocalDpi xmlns="" xmlns:wpc="http://schemas.microsoft.com/office/word/2010/wordprocessingCanvas" xmlns:mc="http://schemas.openxmlformats.org/markup-compatibility/2006" xmlns:o="urn:schemas-microsoft-com:office:office" xmlns:v="urn:schemas-microsoft-com:vml" xmlns:wp14="http://schemas.microsoft.com/office/word/2010/wordprocessingDrawing" xmlns:w10="urn:schemas-microsoft-com:office:word" xmlns:w="http://schemas.openxmlformats.org/wordprocessingml/2006/main" xmlns:w14="http://schemas.microsoft.com/office/word/2010/wordml" xmlns:w15="http://schemas.microsoft.com/office/word/2012/wordml" xmlns:wpg="http://schemas.microsoft.com/office/word/2010/wordprocessingGroup" xmlns:wpi="http://schemas.microsoft.com/office/word/2010/wordprocessingInk" xmlns:wps="http://schemas.microsoft.com/office/word/2010/wordprocessingShape" xmlns:a14="http://schemas.microsoft.com/office/drawing/2010/main" val="0"/>
+                        <a14:useLocalDpi xmlns:a14="http://schemas.microsoft.com/office/drawing/2010/main" xmlns:wps="http://schemas.microsoft.com/office/word/2010/wordprocessingShape" xmlns:wpi="http://schemas.microsoft.com/office/word/2010/wordprocessingInk" xmlns:wpg="http://schemas.microsoft.com/office/word/2010/wordprocessingGroup" xmlns:w15="http://schemas.microsoft.com/office/word/2012/wordml" xmlns:w14="http://schemas.microsoft.com/office/word/2010/wordml" xmlns:w="http://schemas.openxmlformats.org/wordprocessingml/2006/main" xmlns:w10="urn:schemas-microsoft-com:office:word" xmlns:wp14="http://schemas.microsoft.com/office/word/2010/wordprocessingDrawing" xmlns:v="urn:schemas-microsoft-com:vml" xmlns:o="urn:schemas-microsoft-com:office:office" xmlns:mc="http://schemas.openxmlformats.org/markup-compatibility/2006" xmlns:wpc="http://schemas.microsoft.com/office/word/2010/wordprocessingCanvas" xmlns="" val="0"/>
                       </a:ext>
                     </a:extLst>
                   </a:blip>
@@ -3918,7 +3956,7 @@
   <a:extraClrSchemeLst/>
   <a:extLst>
     <a:ext uri="{05A4C25C-085E-4340-85A3-A5531E510DB2}">
-      <thm15:themeFamily xmlns="" xmlns:thm15="http://schemas.microsoft.com/office/thememl/2012/main" name="Office Theme" id="{62F939B6-93AF-4DB8-9C6B-D6C7DFDC589F}" vid="{4A3C46E8-61CC-4603-A589-7422A47A8E4A}"/>
+      <thm15:themeFamily xmlns:thm15="http://schemas.microsoft.com/office/thememl/2012/main" xmlns="" name="Office Theme" id="{62F939B6-93AF-4DB8-9C6B-D6C7DFDC589F}" vid="{4A3C46E8-61CC-4603-A589-7422A47A8E4A}"/>
     </a:ext>
   </a:extLst>
 </a:theme>
